--- a/Tests/Test Data/docx/RKDOCXStyleTemplateWriterTest/paragraphstylewithidenticattributes.docx
+++ b/Tests/Test Data/docx/RKDOCXStyleTemplateWriterTest/paragraphstylewithidenticattributes.docx
@@ -33,7 +33,7 @@
         <w:tab w:val="end" w:pos="6420"/>
       </w:tabs>
       <w:keepNext/>
-      <w:widowControl w:val="off"/>
+      <w:widowControl w:val="0"/>
     </w:pPr>
   </w:style>
 </w:styles>

--- a/Tests/Test Data/docx/RKDOCXStyleTemplateWriterTest/paragraphstylewithidenticattributes.docx
+++ b/Tests/Test Data/docx/RKDOCXStyleTemplateWriterTest/paragraphstylewithidenticattributes.docx
@@ -13,6 +13,11 @@
     <w:sectPr>
       <w:pgSz w:w="11900" w:h="16840" w:orient="portrait"/>
       <w:pgMar w:header="720" w:footer="720" w:top="1800" w:left="1440" w:right="1440" w:bottom="1800"/>
+      <w:endnotePr>
+        <w:pos w:val="docEnd"/>
+        <w:numFmt w:val="decimal"/>
+        <w:numRestart w:val="continuous"/>
+      </w:endnotePr>
     </w:sectPr>
   </w:body>
 </w:document>
@@ -23,7 +28,7 @@
   <w:style w:type="paragraph" w:styleId="Paragraph Style">
     <w:name w:val="Paragraph Style"/>
     <w:pPr>
-      <w:ind w:start="260" w:end="80" w:firstLine="380"/>
+      <w:ind w:start="260" w:end="80" w:firstLine="120"/>
       <w:jc w:val="both"/>
       <w:spacing w:line="580" w:lineRule="atLeast" w:before="400" w:after="300"/>
       <w:defaultTabStop w:val="840"/>

--- a/Tests/Test Data/docx/RKDOCXStyleTemplateWriterTest/paragraphstylewithidenticattributes.docx
+++ b/Tests/Test Data/docx/RKDOCXStyleTemplateWriterTest/paragraphstylewithidenticattributes.docx
@@ -27,6 +27,7 @@
 <w:styles xmlns:w14="http://schemas.microsoft.com/office/word/2010/wordml" xmlns:r="http://schemas.openxmlformats.org/officeDocument/2006/relationships" xmlns:w="http://schemas.openxmlformats.org/wordprocessingml/2006/main" xmlns:w15="http://schemas.microsoft.com/office/word/2012/wordml" xmlns:mc="http://schemas.openxmlformats.org/markup-compatibility/2006" mc:Ignorable="w14 w15">
   <w:style w:type="paragraph" w:styleId="Paragraph Style">
     <w:name w:val="Paragraph Style"/>
+    <w:basedOn w:val="Normal"/>
     <w:pPr>
       <w:ind w:start="260" w:end="80" w:firstLine="120"/>
       <w:jc w:val="both"/>

--- a/Tests/Test Data/docx/RKDOCXStyleTemplateWriterTest/paragraphstylewithidenticattributes.docx
+++ b/Tests/Test Data/docx/RKDOCXStyleTemplateWriterTest/paragraphstylewithidenticattributes.docx
@@ -25,6 +25,9 @@
 
 <file path=word/styles.xml><?xml version="1.0" encoding="utf-8"?>
 <w:styles xmlns:w14="http://schemas.microsoft.com/office/word/2010/wordml" xmlns:r="http://schemas.openxmlformats.org/officeDocument/2006/relationships" xmlns:w="http://schemas.openxmlformats.org/wordprocessingml/2006/main" xmlns:w15="http://schemas.microsoft.com/office/word/2012/wordml" xmlns:mc="http://schemas.openxmlformats.org/markup-compatibility/2006" mc:Ignorable="w14 w15">
+  <w:style w:type="paragraph" w:default="1" w:styleId="Normal">
+    <w:name w:val="Normal"/>
+  </w:style>
   <w:style w:type="paragraph" w:styleId="Paragraph Style">
     <w:name w:val="Paragraph Style"/>
     <w:basedOn w:val="Normal"/>

--- a/Tests/Test Data/docx/RKDOCXStyleTemplateWriterTest/paragraphstylewithidenticattributes.docx
+++ b/Tests/Test Data/docx/RKDOCXStyleTemplateWriterTest/paragraphstylewithidenticattributes.docx
@@ -7,6 +7,11 @@
         <w:pStyle w:val="Paragraph Style"/>
       </w:pPr>
       <w:r>
+        <w:rPr>
+          <w:rFonts w:ascii="Helvetica" w:cs="Helvetica" w:eastAsia="Helvetica" w:hAnsi="Helvetica"/>
+          <w:sz w:val="24"/>
+          <w:szCs w:val="24"/>
+        </w:rPr>
         <w:t xml:space="preserve">This text should have a paragraph style named "Paragraph Style". Lorem ipsum dolor sit amet, consetetur sadipscing elitr, sed diam nonumy eirmod tempor invidunt ut labore et dolore magna aliquyam erat, sed diam voluptua. At vero eos et accusam et justo duo dolores et ea rebum. Stet clita kasd gubergren, no sea takimata sanctus est. Lorem ipsum dolor sit amet, consetetur sadipscing elitr, sed diam nonumy eirmod tempor invidunt ut labore et dolore magna aliquyam erat, sed diam voluptua. At vero eos et accusam et justo duo dolores et ea rebum. Stet clita kasd gubergren, no sea takimata sanctus est. Lorem ipsum dolor sit amet, consetetur sadipscing elitr, sed diam nonumy eirmod tempor invidunt ut labore et dolore magna aliquyam erat, sed diam voluptua. At vero eos et accusam et justo duo dolores et ea rebum. Stet clita kasd gubergren, no sea takimata sanctus est.</w:t>
       </w:r>
     </w:p>
@@ -31,6 +36,8 @@
   <w:style w:type="paragraph" w:styleId="Paragraph Style">
     <w:name w:val="Paragraph Style"/>
     <w:basedOn w:val="Normal"/>
+    <w:uiPriority w:val="1"/>
+    <w:qFormat/>
     <w:pPr>
       <w:ind w:start="260" w:end="80" w:firstLine="120"/>
       <w:jc w:val="both"/>

--- a/Tests/Test Data/docx/RKDOCXStyleTemplateWriterTest/paragraphstylewithidenticattributes.docx
+++ b/Tests/Test Data/docx/RKDOCXStyleTemplateWriterTest/paragraphstylewithidenticattributes.docx
@@ -11,6 +11,7 @@
           <w:rFonts w:ascii="Helvetica" w:cs="Helvetica" w:eastAsia="Helvetica" w:hAnsi="Helvetica"/>
           <w:sz w:val="24"/>
           <w:szCs w:val="24"/>
+          <w14:ligatures w14:val="historicalDiscretional"/>
         </w:rPr>
         <w:t xml:space="preserve">This text should have a paragraph style named "Paragraph Style". Lorem ipsum dolor sit amet, consetetur sadipscing elitr, sed diam nonumy eirmod tempor invidunt ut labore et dolore magna aliquyam erat, sed diam voluptua. At vero eos et accusam et justo duo dolores et ea rebum. Stet clita kasd gubergren, no sea takimata sanctus est. Lorem ipsum dolor sit amet, consetetur sadipscing elitr, sed diam nonumy eirmod tempor invidunt ut labore et dolore magna aliquyam erat, sed diam voluptua. At vero eos et accusam et justo duo dolores et ea rebum. Stet clita kasd gubergren, no sea takimata sanctus est. Lorem ipsum dolor sit amet, consetetur sadipscing elitr, sed diam nonumy eirmod tempor invidunt ut labore et dolore magna aliquyam erat, sed diam voluptua. At vero eos et accusam et justo duo dolores et ea rebum. Stet clita kasd gubergren, no sea takimata sanctus est.</w:t>
       </w:r>
@@ -30,8 +31,18 @@
 
 <file path=word/styles.xml><?xml version="1.0" encoding="utf-8"?>
 <w:styles xmlns:w14="http://schemas.microsoft.com/office/word/2010/wordml" xmlns:r="http://schemas.openxmlformats.org/officeDocument/2006/relationships" xmlns:w="http://schemas.openxmlformats.org/wordprocessingml/2006/main" xmlns:w15="http://schemas.microsoft.com/office/word/2012/wordml" xmlns:mc="http://schemas.openxmlformats.org/markup-compatibility/2006" mc:Ignorable="w14 w15">
+  <w:docDefaults>
+    <w:rPrDefault>
+      <w:rPr>
+        <w14:ligatures w14:val="historicalDiscretional"/>
+      </w:rPr>
+    </w:rPrDefault>
+  </w:docDefaults>
   <w:style w:type="paragraph" w:default="1" w:styleId="Normal">
     <w:name w:val="Normal"/>
+    <w:rPr>
+      <w14:ligatures w14:val="historicalDiscretional"/>
+    </w:rPr>
   </w:style>
   <w:style w:type="paragraph" w:styleId="Paragraph Style">
     <w:name w:val="Paragraph Style"/>
@@ -51,6 +62,9 @@
       <w:keepNext/>
       <w:widowControl w:val="0"/>
     </w:pPr>
+    <w:rPr>
+      <w14:ligatures w14:val="historicalDiscretional"/>
+    </w:rPr>
   </w:style>
 </w:styles>
 </file>
--- a/Tests/Test Data/docx/RKDOCXStyleTemplateWriterTest/paragraphstylewithidenticattributes.docx
+++ b/Tests/Test Data/docx/RKDOCXStyleTemplateWriterTest/paragraphstylewithidenticattributes.docx
@@ -11,7 +11,6 @@
           <w:rFonts w:ascii="Helvetica" w:cs="Helvetica" w:eastAsia="Helvetica" w:hAnsi="Helvetica"/>
           <w:sz w:val="24"/>
           <w:szCs w:val="24"/>
-          <w14:ligatures w14:val="historicalDiscretional"/>
         </w:rPr>
         <w:t xml:space="preserve">This text should have a paragraph style named "Paragraph Style". Lorem ipsum dolor sit amet, consetetur sadipscing elitr, sed diam nonumy eirmod tempor invidunt ut labore et dolore magna aliquyam erat, sed diam voluptua. At vero eos et accusam et justo duo dolores et ea rebum. Stet clita kasd gubergren, no sea takimata sanctus est. Lorem ipsum dolor sit amet, consetetur sadipscing elitr, sed diam nonumy eirmod tempor invidunt ut labore et dolore magna aliquyam erat, sed diam voluptua. At vero eos et accusam et justo duo dolores et ea rebum. Stet clita kasd gubergren, no sea takimata sanctus est. Lorem ipsum dolor sit amet, consetetur sadipscing elitr, sed diam nonumy eirmod tempor invidunt ut labore et dolore magna aliquyam erat, sed diam voluptua. At vero eos et accusam et justo duo dolores et ea rebum. Stet clita kasd gubergren, no sea takimata sanctus est.</w:t>
       </w:r>
@@ -62,9 +61,6 @@
       <w:keepNext/>
       <w:widowControl w:val="0"/>
     </w:pPr>
-    <w:rPr>
-      <w14:ligatures w14:val="historicalDiscretional"/>
-    </w:rPr>
   </w:style>
 </w:styles>
 </file>
--- a/Tests/Test Data/docx/RKDOCXStyleTemplateWriterTest/paragraphstylewithidenticattributes.docx
+++ b/Tests/Test Data/docx/RKDOCXStyleTemplateWriterTest/paragraphstylewithidenticattributes.docx
@@ -39,6 +39,7 @@
   </w:docDefaults>
   <w:style w:type="paragraph" w:default="1" w:styleId="Normal">
     <w:name w:val="Normal"/>
+    <w:qFormat/>
     <w:rPr>
       <w14:ligatures w14:val="historicalDiscretional"/>
     </w:rPr>

--- a/Tests/Test Data/docx/RKDOCXStyleTemplateWriterTest/paragraphstylewithidenticattributes.docx
+++ b/Tests/Test Data/docx/RKDOCXStyleTemplateWriterTest/paragraphstylewithidenticattributes.docx
@@ -59,6 +59,7 @@
         <w:tab w:val="center" w:pos="2460"/>
         <w:tab w:val="end" w:pos="6420"/>
       </w:tabs>
+      <w:outlineLvl w:val="0"/>
       <w:keepNext/>
       <w:widowControl w:val="0"/>
     </w:pPr>

--- a/Tests/Test Data/docx/RKDOCXStyleTemplateWriterTest/paragraphstylewithidenticattributes.docx
+++ b/Tests/Test Data/docx/RKDOCXStyleTemplateWriterTest/paragraphstylewithidenticattributes.docx
@@ -59,7 +59,6 @@
         <w:tab w:val="center" w:pos="2460"/>
         <w:tab w:val="end" w:pos="6420"/>
       </w:tabs>
-      <w:outlineLvl w:val="0"/>
       <w:keepNext/>
       <w:widowControl w:val="0"/>
     </w:pPr>

--- a/Tests/Test Data/docx/RKDOCXStyleTemplateWriterTest/paragraphstylewithidenticattributes.docx
+++ b/Tests/Test Data/docx/RKDOCXStyleTemplateWriterTest/paragraphstylewithidenticattributes.docx
@@ -55,9 +55,9 @@
       <w:spacing w:line="580" w:lineRule="atLeast" w:before="400" w:after="300"/>
       <w:defaultTabStop w:val="840"/>
       <w:tabs>
-        <w:tab w:val="start" w:pos="840"/>
+        <w:tab w:val="left" w:pos="840"/>
         <w:tab w:val="center" w:pos="2460"/>
-        <w:tab w:val="end" w:pos="6420"/>
+        <w:tab w:val="right" w:pos="6420"/>
       </w:tabs>
       <w:outlineLvl w:val="0"/>
       <w:keepNext/>

--- a/Tests/Test Data/docx/RKDOCXStyleTemplateWriterTest/paragraphstylewithidenticattributes.docx
+++ b/Tests/Test Data/docx/RKDOCXStyleTemplateWriterTest/paragraphstylewithidenticattributes.docx
@@ -33,7 +33,7 @@
   <w:docDefaults>
     <w:rPrDefault>
       <w:rPr>
-        <w14:ligatures w14:val="historicalDiscretional"/>
+        <w14:ligatures w14:val="standardContextual"/>
       </w:rPr>
     </w:rPrDefault>
   </w:docDefaults>
@@ -41,7 +41,7 @@
     <w:name w:val="Normal"/>
     <w:qFormat/>
     <w:rPr>
-      <w14:ligatures w14:val="historicalDiscretional"/>
+      <w14:ligatures w14:val="standardContextual"/>
     </w:rPr>
   </w:style>
   <w:style w:type="paragraph" w:styleId="Paragraph Style">

--- a/Tests/Test Data/docx/RKDOCXStyleTemplateWriterTest/paragraphstylewithidenticattributes.docx
+++ b/Tests/Test Data/docx/RKDOCXStyleTemplateWriterTest/paragraphstylewithidenticattributes.docx
@@ -34,6 +34,7 @@
     <w:rPrDefault>
       <w:rPr>
         <w14:ligatures w14:val="standardContextual"/>
+        <w:lang w:val="en-US" w:eastAsia="en-US" w:bidi="en-US"/>
       </w:rPr>
     </w:rPrDefault>
   </w:docDefaults>
@@ -42,6 +43,7 @@
     <w:qFormat/>
     <w:rPr>
       <w14:ligatures w14:val="standardContextual"/>
+      <w:lang w:val="en-US" w:eastAsia="en-US" w:bidi="en-US"/>
     </w:rPr>
   </w:style>
   <w:style w:type="paragraph" w:styleId="Paragraph Style">
